--- a/communicative/translation/Livre5_4-2.7.l_translation.docx
+++ b/communicative/translation/Livre5_4-2.7.l_translation.docx
@@ -21,15 +21,19 @@
         <w:rPr>
           <w:rStyle w:val="Communicative"/>
         </w:rPr>
-        <w:t xml:space="preserve">(texte racine:) </w:t>
+        <w:t>(texte racine: )</w:t>
         <w:br/>
-        <w:t>Cinq activités a proscrire : Les paris, la nourriture interdite, les propos pervers, l’offrande aux esprits, et les doctrines barbares.</w:t>
+        <w:t xml:space="preserve">Cinq activités a proscrire : Les paris, la nourriture interdite, les propos pervers, l’offrande aux esprits, et les doctrines barbares. </w:t>
         <w:br/>
-        <w:t>Cinq meurtres : tuer un annimal, un enfant, un homme, une femme et détruire un support d’offrande.</w:t>
         <w:br/>
-        <w:t>Cinq conflits : avec les amis, les dirigeants, le Bouddha, la Sangha et ceux digne de confiance;</w:t>
+        <w:t xml:space="preserve">Cinq meurtres : tuer un annimal, un enfant, un homme, une femme et détruire un support d’offrande. </w:t>
         <w:br/>
-        <w:t>Cinq convoitises : en lien avec les formes, les sons, les odeurs, les saveurs et le tactile.</w:t>
+        <w:br/>
+        <w:t xml:space="preserve">Cinq conflits : avec les amis, les dirigeants, le Bouddha, la Sangha et ceux digne de confiance; </w:t>
+        <w:br/>
+        <w:br/>
+        <w:t xml:space="preserve">Cinq convoitises : en lien avec les formes, les sons, les odeurs, les saveurs et le tactile. </w:t>
+        <w:br/>
         <w:br/>
         <w:t>Ces conduites forment les fondements de tous les liens sacrés et vœux.</w:t>
       </w:r>
@@ -42,9 +46,6 @@
         <w:rPr>
           <w:rStyle w:val="Communicative"/>
         </w:rPr>
-        <w:t>Les cinq actes particulièrements négatifs à proscrire sont :</w:t>
-        <w:br/>
-        <w:t>1. Les paris comme les jeux de dés sont une perte de temps et amenuise nos actions vertueuses.</w:t>
       </w:r>
     </w:p>
     <w:p>
@@ -55,7 +56,6 @@
         <w:rPr>
           <w:rStyle w:val="Communicative"/>
         </w:rPr>
-        <w:t xml:space="preserve">2. La nourriture interdite fait référence aux aliments désavouables(qui sont nuisibles). En ce qui concerne la viande, puisque l’on tue l’animal pour sa viande ou pour faire du profit, il s’agit d’un moyen de subsistance incorrecte qui est en contradiction avec le Dharma (l’enseignement du Bouddha.) </w:t>
       </w:r>
     </w:p>
     <w:p>
@@ -66,7 +66,6 @@
         <w:rPr>
           <w:rStyle w:val="Communicative"/>
         </w:rPr>
-        <w:t>3. Relater des propos malsains consiste à raconter des histoires de guerre, de bandits, de rois etc.</w:t>
       </w:r>
     </w:p>
     <w:p>
@@ -77,28 +76,7 @@
         <w:rPr>
           <w:rStyle w:val="Communicative"/>
         </w:rPr>
-        <w:t>4. Faire offrande aux esprits fait référence aux rituels provenant de la tradition védique comme l’offrande de chair et de sang aux ancètres et le sacrifice d’annimaux accomplit dans le but d’obtenir une meilleur renaissance dans le monde des dieux.</w:t>
-      </w:r>
-    </w:p>
-    <w:p>
-      <w:pPr>
-        <w:pStyle w:val="Com.paragraphtrans"/>
-      </w:pPr>
-      <w:r>
-        <w:rPr>
-          <w:rStyle w:val="Communicative"/>
-        </w:rPr>
-        <w:t xml:space="preserve">5. Suivre une regligion barbare consiste à suivre la discipline ou les pratiques requises par ces religions. </w:t>
-      </w:r>
-    </w:p>
-    <w:p>
-      <w:pPr>
-        <w:pStyle w:val="Com.paragraphtrans"/>
-      </w:pPr>
-      <w:r>
-        <w:rPr>
-          <w:rStyle w:val="Communicative"/>
-        </w:rPr>
+        <w:br/>
         <w:t>Les cinq meurtres consistent à sacrifier une (1) vache ou tout autre annimal, sacrifier (2) un enfant, (3) un homme ou (4) une femme et (5) détruire une représentation des trois joyaux ou tuer un pratiquant tenant ses préceptes par animosité envers ce qui est digne d’offrande. Ces cinq actions de destructions sont énnoncées séparément de l’action de nuire afin de réfuter l’idée qu’ils fassent partie des conduites supérieures. (140)</w:t>
       </w:r>
     </w:p>
@@ -123,7 +101,8 @@
         </w:rPr>
         <w:t>1. les amis qui nous sont utiles pour le Dharma et pour les affaires du monde ordinaire,</w:t>
         <w:br/>
-        <w:t>2. les dirigeants, les anciens et les autres personnes dignes de respect dans les deux domaines (domaine du dharma et dans les affaires du monde ordinaire),</w:t>
+        <w:t xml:space="preserve">2. les dirigeants, les anciens et les autres personnes dignes de respect dans les deux domaines (domaine du dharma et dans les affaires du monde ordinaire), </w:t>
+        <w:br/>
         <w:br/>
         <w:t>3. le maître des dieux et des humains qu’est le Bouddha, la sangha du bouddha et les maîtres (lamas) dignes de confiance.</w:t>
       </w:r>

--- a/communicative/translation/Livre5_4-2.7.l_translation.docx
+++ b/communicative/translation/Livre5_4-2.7.l_translation.docx
@@ -23,18 +23,50 @@
         </w:rPr>
         <w:t>(texte racine: )</w:t>
         <w:br/>
-        <w:t xml:space="preserve">Cinq activités a proscrire : Les paris, la nourriture interdite, les propos pervers, l’offrande aux esprits, et les doctrines barbares. </w:t>
-        <w:br/>
-        <w:br/>
-        <w:t xml:space="preserve">Cinq meurtres : tuer un annimal, un enfant, un homme, une femme et détruire un support d’offrande. </w:t>
-        <w:br/>
-        <w:br/>
-        <w:t xml:space="preserve">Cinq conflits : avec les amis, les dirigeants, le Bouddha, la Sangha et ceux digne de confiance; </w:t>
-        <w:br/>
-        <w:br/>
-        <w:t xml:space="preserve">Cinq convoitises : en lien avec les formes, les sons, les odeurs, les saveurs et le tactile. </w:t>
-        <w:br/>
-        <w:br/>
+        <w:t>Cinq activités a proscrire : Les paris, la nourriture interdite, les propos pervers, l’offrande aux esprits, et les doctrines barbares.</w:t>
+      </w:r>
+    </w:p>
+    <w:p>
+      <w:pPr>
+        <w:pStyle w:val="Com.paragraphtrans"/>
+      </w:pPr>
+      <w:r>
+        <w:rPr>
+          <w:rStyle w:val="Communicative"/>
+        </w:rPr>
+        <w:t>Cinq meurtres : tuer un annimal, un enfant, un homme, une femme et détruire un support d’offrande.</w:t>
+      </w:r>
+    </w:p>
+    <w:p>
+      <w:pPr>
+        <w:pStyle w:val="Com.paragraphtrans"/>
+      </w:pPr>
+      <w:r>
+        <w:rPr>
+          <w:rStyle w:val="Communicative"/>
+        </w:rPr>
+        <w:t>Cinq conflits : avec les amis, les dirigeants, le Bouddha, la Sangha et ceux digne de confiance;</w:t>
+      </w:r>
+    </w:p>
+    <w:p>
+      <w:pPr>
+        <w:pStyle w:val="Com.paragraphtrans"/>
+      </w:pPr>
+      <w:r>
+        <w:rPr>
+          <w:rStyle w:val="Communicative"/>
+        </w:rPr>
+        <w:t>Cinq convoitises : en lien avec les formes, les sons, les odeurs, les saveurs et le tactile.</w:t>
+      </w:r>
+    </w:p>
+    <w:p>
+      <w:pPr>
+        <w:pStyle w:val="Com.paragraphtrans"/>
+      </w:pPr>
+      <w:r>
+        <w:rPr>
+          <w:rStyle w:val="Communicative"/>
+        </w:rPr>
         <w:t>Ces conduites forment les fondements de tous les liens sacrés et vœux.</w:t>
       </w:r>
     </w:p>
@@ -66,17 +98,6 @@
         <w:rPr>
           <w:rStyle w:val="Communicative"/>
         </w:rPr>
-      </w:r>
-    </w:p>
-    <w:p>
-      <w:pPr>
-        <w:pStyle w:val="Com.paragraphtrans"/>
-      </w:pPr>
-      <w:r>
-        <w:rPr>
-          <w:rStyle w:val="Communicative"/>
-        </w:rPr>
-        <w:br/>
         <w:t>Les cinq meurtres consistent à sacrifier une (1) vache ou tout autre annimal, sacrifier (2) un enfant, (3) un homme ou (4) une femme et (5) détruire une représentation des trois joyaux ou tuer un pratiquant tenant ses préceptes par animosité envers ce qui est digne d’offrande. Ces cinq actions de destructions sont énnoncées séparément de l’action de nuire afin de réfuter l’idée qu’ils fassent partie des conduites supérieures. (140)</w:t>
       </w:r>
     </w:p>
@@ -101,9 +122,17 @@
         </w:rPr>
         <w:t>1. les amis qui nous sont utiles pour le Dharma et pour les affaires du monde ordinaire,</w:t>
         <w:br/>
-        <w:t xml:space="preserve">2. les dirigeants, les anciens et les autres personnes dignes de respect dans les deux domaines (domaine du dharma et dans les affaires du monde ordinaire), </w:t>
-        <w:br/>
-        <w:br/>
+        <w:t>2. les dirigeants, les anciens et les autres personnes dignes de respect dans les deux domaines (domaine du dharma et dans les affaires du monde ordinaire),</w:t>
+      </w:r>
+    </w:p>
+    <w:p>
+      <w:pPr>
+        <w:pStyle w:val="Com.paragraphtrans"/>
+      </w:pPr>
+      <w:r>
+        <w:rPr>
+          <w:rStyle w:val="Communicative"/>
+        </w:rPr>
         <w:t>3. le maître des dieux et des humains qu’est le Bouddha, la sangha du bouddha et les maîtres (lamas) dignes de confiance.</w:t>
       </w:r>
     </w:p>
